--- a/法令ファイル/義務教育費国庫負担法附則第二項に規定する平成十七年度における国庫負担額等の算定に関する省令/義務教育費国庫負担法附則第二項に規定する平成十七年度における国庫負担額等の算定に関する省令（平成十七年文部科学省令第二十四号）.docx
+++ b/法令ファイル/義務教育費国庫負担法附則第二項に規定する平成十七年度における国庫負担額等の算定に関する省令/義務教育費国庫負担法附則第二項に規定する平成十七年度における国庫負担額等の算定に関する省令（平成十七年文部科学省令第二十四号）.docx
@@ -76,7 +76,7 @@
     </w:pPr>
     <w:r>
       <w:tab/>
-      <w:t>WeGov v0.1 - FTS141</w:t>
+      <w:t>WeGov v0.2 - FTS141</w:t>
     </w:r>
   </w:p>
 </w:ftr>
